--- a/report3.docx
+++ b/report3.docx
@@ -585,6 +585,579 @@
     <w:p>
       <w:r>
         <w:t>500</w:t>
+      </w:r>
+    </w:p>
+    <w:p/>
+    <w:p>
+      <w:pPr>
+        <w:pStyle w:val="Titel"/>
+        <w:rPr>
+          <w:lang w:val="en-US"/>
+        </w:rPr>
+      </w:pPr>
+      <w:r>
+        <w:rPr>
+          <w:lang w:val="en-US"/>
+        </w:rPr>
+        <w:t>G1 – highest degree:</w:t>
+      </w:r>
+    </w:p>
+    <w:p>
+      <w:pPr>
+        <w:rPr>
+          <w:lang w:val="en-US"/>
+        </w:rPr>
+      </w:pPr>
+      <w:r>
+        <w:rPr>
+          <w:lang w:val="en-US"/>
+        </w:rPr>
+        <w:t>('Number of nodes before', 1)</w:t>
+      </w:r>
+    </w:p>
+    <w:p>
+      <w:pPr>
+        <w:rPr>
+          <w:lang w:val="en-US"/>
+        </w:rPr>
+      </w:pPr>
+      <w:r>
+        <w:rPr>
+          <w:lang w:val="en-US"/>
+        </w:rPr>
+        <w:t>('Is it connected before: ', True)</w:t>
+      </w:r>
+    </w:p>
+    <w:p>
+      <w:pPr>
+        <w:rPr>
+          <w:lang w:val="en-US"/>
+        </w:rPr>
+      </w:pPr>
+      <w:r>
+        <w:rPr>
+          <w:lang w:val="en-US"/>
+        </w:rPr>
+        <w:t>('Number of nodes after', 999)</w:t>
+      </w:r>
+    </w:p>
+    <w:p>
+      <w:pPr>
+        <w:rPr>
+          <w:lang w:val="en-US"/>
+        </w:rPr>
+      </w:pPr>
+      <w:r>
+        <w:rPr>
+          <w:lang w:val="en-US"/>
+        </w:rPr>
+        <w:t>('Is it connected after: ', True)</w:t>
+      </w:r>
+    </w:p>
+    <w:p>
+      <w:pPr>
+        <w:rPr>
+          <w:lang w:val="en-US"/>
+        </w:rPr>
+      </w:pPr>
+      <w:r>
+        <w:rPr>
+          <w:lang w:val="en-US"/>
+        </w:rPr>
+        <w:t>100</w:t>
+      </w:r>
+    </w:p>
+    <w:p>
+      <w:pPr>
+        <w:rPr>
+          <w:lang w:val="en-US"/>
+        </w:rPr>
+      </w:pPr>
+      <w:r>
+        <w:rPr>
+          <w:lang w:val="en-US"/>
+        </w:rPr>
+        <w:t>drawing the loglog-plot</w:t>
+      </w:r>
+    </w:p>
+    <w:p>
+      <w:pPr>
+        <w:rPr>
+          <w:lang w:val="en-US"/>
+        </w:rPr>
+      </w:pPr>
+      <w:r>
+        <w:rPr>
+          <w:lang w:val="en-US"/>
+        </w:rPr>
+        <w:t>Average shortest path:</w:t>
+      </w:r>
+    </w:p>
+    <w:p>
+      <w:pPr>
+        <w:rPr>
+          <w:lang w:val="en-US"/>
+        </w:rPr>
+      </w:pPr>
+      <w:r>
+        <w:rPr>
+          <w:lang w:val="en-US"/>
+        </w:rPr>
+        <w:t>1.17489682504</w:t>
+      </w:r>
+    </w:p>
+    <w:p>
+      <w:pPr>
+        <w:rPr>
+          <w:lang w:val="en-US"/>
+        </w:rPr>
+      </w:pPr>
+      <w:r>
+        <w:rPr>
+          <w:lang w:val="en-US"/>
+        </w:rPr>
+        <w:t>Clustering coefficient:</w:t>
+      </w:r>
+    </w:p>
+    <w:p>
+      <w:pPr>
+        <w:rPr>
+          <w:lang w:val="en-US"/>
+        </w:rPr>
+      </w:pPr>
+      <w:r>
+        <w:rPr>
+          <w:lang w:val="en-US"/>
+        </w:rPr>
+        <w:t>0.888018045852</w:t>
+      </w:r>
+    </w:p>
+    <w:p>
+      <w:pPr>
+        <w:rPr>
+          <w:lang w:val="en-US"/>
+        </w:rPr>
+      </w:pPr>
+      <w:r>
+        <w:rPr>
+          <w:lang w:val="en-US"/>
+        </w:rPr>
+        <w:t>Number of nodes :</w:t>
+      </w:r>
+    </w:p>
+    <w:p>
+      <w:pPr>
+        <w:rPr>
+          <w:lang w:val="en-US"/>
+        </w:rPr>
+      </w:pPr>
+      <w:r>
+        <w:rPr>
+          <w:lang w:val="en-US"/>
+        </w:rPr>
+        <w:lastRenderedPageBreak/>
+        <w:t>898</w:t>
+      </w:r>
+    </w:p>
+    <w:p>
+      <w:pPr>
+        <w:rPr>
+          <w:lang w:val="en-US"/>
+        </w:rPr>
+      </w:pPr>
+      <w:r>
+        <w:rPr>
+          <w:lang w:val="en-US"/>
+        </w:rPr>
+        <w:t>100</w:t>
+      </w:r>
+    </w:p>
+    <w:p>
+      <w:pPr>
+        <w:rPr>
+          <w:lang w:val="en-US"/>
+        </w:rPr>
+      </w:pPr>
+      <w:r>
+        <w:rPr>
+          <w:lang w:val="en-US"/>
+        </w:rPr>
+        <w:t>drawing the loglog-plot</w:t>
+      </w:r>
+    </w:p>
+    <w:p>
+      <w:pPr>
+        <w:rPr>
+          <w:lang w:val="en-US"/>
+        </w:rPr>
+      </w:pPr>
+      <w:r>
+        <w:rPr>
+          <w:lang w:val="en-US"/>
+        </w:rPr>
+        <w:t>Average shortest path:</w:t>
+      </w:r>
+    </w:p>
+    <w:p>
+      <w:pPr>
+        <w:rPr>
+          <w:lang w:val="en-US"/>
+        </w:rPr>
+      </w:pPr>
+      <w:r>
+        <w:rPr>
+          <w:lang w:val="en-US"/>
+        </w:rPr>
+        <w:t>1.1507926825</w:t>
+      </w:r>
+    </w:p>
+    <w:p>
+      <w:pPr>
+        <w:rPr>
+          <w:lang w:val="en-US"/>
+        </w:rPr>
+      </w:pPr>
+      <w:r>
+        <w:rPr>
+          <w:lang w:val="en-US"/>
+        </w:rPr>
+        <w:t>Clustering coefficient:</w:t>
+      </w:r>
+    </w:p>
+    <w:p>
+      <w:pPr>
+        <w:rPr>
+          <w:lang w:val="en-US"/>
+        </w:rPr>
+      </w:pPr>
+      <w:r>
+        <w:rPr>
+          <w:lang w:val="en-US"/>
+        </w:rPr>
+        <w:t>0.899527031642</w:t>
+      </w:r>
+    </w:p>
+    <w:p>
+      <w:pPr>
+        <w:rPr>
+          <w:lang w:val="en-US"/>
+        </w:rPr>
+      </w:pPr>
+      <w:r>
+        <w:rPr>
+          <w:lang w:val="en-US"/>
+        </w:rPr>
+        <w:t>Number of nodes :</w:t>
+      </w:r>
+    </w:p>
+    <w:p>
+      <w:pPr>
+        <w:rPr>
+          <w:lang w:val="en-US"/>
+        </w:rPr>
+      </w:pPr>
+      <w:r>
+        <w:rPr>
+          <w:lang w:val="en-US"/>
+        </w:rPr>
+        <w:t>797</w:t>
+      </w:r>
+    </w:p>
+    <w:p>
+      <w:pPr>
+        <w:rPr>
+          <w:lang w:val="en-US"/>
+        </w:rPr>
+      </w:pPr>
+      <w:r>
+        <w:rPr>
+          <w:lang w:val="en-US"/>
+        </w:rPr>
+        <w:t>100</w:t>
+      </w:r>
+    </w:p>
+    <w:p>
+      <w:pPr>
+        <w:rPr>
+          <w:lang w:val="en-US"/>
+        </w:rPr>
+      </w:pPr>
+      <w:r>
+        <w:rPr>
+          <w:lang w:val="en-US"/>
+        </w:rPr>
+        <w:t>drawing the loglog-plot</w:t>
+      </w:r>
+    </w:p>
+    <w:p>
+      <w:pPr>
+        <w:rPr>
+          <w:lang w:val="en-US"/>
+        </w:rPr>
+      </w:pPr>
+      <w:r>
+        <w:rPr>
+          <w:lang w:val="en-US"/>
+        </w:rPr>
+        <w:t>Average shortest path:</w:t>
+      </w:r>
+    </w:p>
+    <w:p>
+      <w:pPr>
+        <w:rPr>
+          <w:lang w:val="en-US"/>
+        </w:rPr>
+      </w:pPr>
+      <w:r>
+        <w:rPr>
+          <w:lang w:val="en-US"/>
+        </w:rPr>
+        <w:t>1.1356609784</w:t>
+      </w:r>
+    </w:p>
+    <w:p>
+      <w:pPr>
+        <w:rPr>
+          <w:lang w:val="en-US"/>
+        </w:rPr>
+      </w:pPr>
+      <w:r>
+        <w:rPr>
+          <w:lang w:val="en-US"/>
+        </w:rPr>
+        <w:t>Clustering coefficient:</w:t>
+      </w:r>
+    </w:p>
+    <w:p>
+      <w:pPr>
+        <w:rPr>
+          <w:lang w:val="en-US"/>
+        </w:rPr>
+      </w:pPr>
+      <w:r>
+        <w:rPr>
+          <w:lang w:val="en-US"/>
+        </w:rPr>
+        <w:t>0.871985035277</w:t>
+      </w:r>
+    </w:p>
+    <w:p>
+      <w:pPr>
+        <w:rPr>
+          <w:lang w:val="en-US"/>
+        </w:rPr>
+      </w:pPr>
+      <w:r>
+        <w:rPr>
+          <w:lang w:val="en-US"/>
+        </w:rPr>
+        <w:t>Number of nodes :</w:t>
+      </w:r>
+    </w:p>
+    <w:p>
+      <w:pPr>
+        <w:rPr>
+          <w:lang w:val="en-US"/>
+        </w:rPr>
+      </w:pPr>
+      <w:r>
+        <w:rPr>
+          <w:lang w:val="en-US"/>
+        </w:rPr>
+        <w:t>695</w:t>
+      </w:r>
+    </w:p>
+    <w:p>
+      <w:pPr>
+        <w:rPr>
+          <w:lang w:val="en-US"/>
+        </w:rPr>
+      </w:pPr>
+      <w:r>
+        <w:rPr>
+          <w:lang w:val="en-US"/>
+        </w:rPr>
+        <w:t>100</w:t>
+      </w:r>
+    </w:p>
+    <w:p>
+      <w:pPr>
+        <w:rPr>
+          <w:lang w:val="en-US"/>
+        </w:rPr>
+      </w:pPr>
+      <w:r>
+        <w:rPr>
+          <w:lang w:val="en-US"/>
+        </w:rPr>
+        <w:t>drawing the loglog-plot</w:t>
+      </w:r>
+    </w:p>
+    <w:p>
+      <w:pPr>
+        <w:rPr>
+          <w:lang w:val="en-US"/>
+        </w:rPr>
+      </w:pPr>
+      <w:r>
+        <w:rPr>
+          <w:lang w:val="en-US"/>
+        </w:rPr>
+        <w:t>Average shortest path:</w:t>
+      </w:r>
+    </w:p>
+    <w:p>
+      <w:pPr>
+        <w:rPr>
+          <w:lang w:val="en-US"/>
+        </w:rPr>
+      </w:pPr>
+      <w:r>
+        <w:rPr>
+          <w:lang w:val="en-US"/>
+        </w:rPr>
+        <w:t>1.15715354532</w:t>
+      </w:r>
+    </w:p>
+    <w:p>
+      <w:pPr>
+        <w:rPr>
+          <w:lang w:val="en-US"/>
+        </w:rPr>
+      </w:pPr>
+      <w:r>
+        <w:rPr>
+          <w:lang w:val="en-US"/>
+        </w:rPr>
+        <w:t>Clustering coefficient:</w:t>
+      </w:r>
+    </w:p>
+    <w:p>
+      <w:pPr>
+        <w:rPr>
+          <w:lang w:val="en-US"/>
+        </w:rPr>
+      </w:pPr>
+      <w:r>
+        <w:rPr>
+          <w:lang w:val="en-US"/>
+        </w:rPr>
+        <w:t>0.85277240518</w:t>
+      </w:r>
+    </w:p>
+    <w:p>
+      <w:pPr>
+        <w:rPr>
+          <w:lang w:val="en-US"/>
+        </w:rPr>
+      </w:pPr>
+      <w:r>
+        <w:rPr>
+          <w:lang w:val="en-US"/>
+        </w:rPr>
+        <w:t>Number of nodes :</w:t>
+      </w:r>
+    </w:p>
+    <w:p>
+      <w:r>
+        <w:t>595</w:t>
+      </w:r>
+    </w:p>
+    <w:p>
+      <w:pPr>
+        <w:rPr>
+          <w:lang w:val="en-US"/>
+        </w:rPr>
+      </w:pPr>
+      <w:r>
+        <w:rPr>
+          <w:lang w:val="en-US"/>
+        </w:rPr>
+        <w:t>500</w:t>
+      </w:r>
+    </w:p>
+    <w:p>
+      <w:pPr>
+        <w:rPr>
+          <w:lang w:val="en-US"/>
+        </w:rPr>
+      </w:pPr>
+      <w:r>
+        <w:rPr>
+          <w:lang w:val="en-US"/>
+        </w:rPr>
+        <w:t>drawing the loglog-plot</w:t>
+      </w:r>
+    </w:p>
+    <w:p>
+      <w:pPr>
+        <w:rPr>
+          <w:lang w:val="en-US"/>
+        </w:rPr>
+      </w:pPr>
+      <w:r>
+        <w:rPr>
+          <w:lang w:val="en-US"/>
+        </w:rPr>
+        <w:t>Average shortest path:</w:t>
+      </w:r>
+    </w:p>
+    <w:p>
+      <w:pPr>
+        <w:rPr>
+          <w:lang w:val="en-US"/>
+        </w:rPr>
+      </w:pPr>
+      <w:r>
+        <w:rPr>
+          <w:lang w:val="en-US"/>
+        </w:rPr>
+        <w:t>1.21133415419</w:t>
+      </w:r>
+    </w:p>
+    <w:p>
+      <w:pPr>
+        <w:rPr>
+          <w:lang w:val="en-US"/>
+        </w:rPr>
+      </w:pPr>
+      <w:r>
+        <w:rPr>
+          <w:lang w:val="en-US"/>
+        </w:rPr>
+        <w:t>Clustering coefficient:</w:t>
+      </w:r>
+    </w:p>
+    <w:p>
+      <w:pPr>
+        <w:rPr>
+          <w:lang w:val="en-US"/>
+        </w:rPr>
+      </w:pPr>
+      <w:r>
+        <w:rPr>
+          <w:lang w:val="en-US"/>
+        </w:rPr>
+        <w:lastRenderedPageBreak/>
+        <w:t>0.756768719871</w:t>
+      </w:r>
+    </w:p>
+    <w:p>
+      <w:pPr>
+        <w:rPr>
+          <w:lang w:val="en-US"/>
+        </w:rPr>
+      </w:pPr>
+      <w:r>
+        <w:rPr>
+          <w:lang w:val="en-US"/>
+        </w:rPr>
+        <w:t>Number of nodes :</w:t>
+      </w:r>
+    </w:p>
+    <w:p>
+      <w:r>
+        <w:t>491</w:t>
       </w:r>
     </w:p>
     <w:p>

--- a/report3.docx
+++ b/report3.docx
@@ -97,7 +97,21 @@
         <w:rPr>
           <w:lang w:val="en-US"/>
         </w:rPr>
-        <w:t>drawing the loglog-plot</w:t>
+        <w:t xml:space="preserve">drawing the </w:t>
+      </w:r>
+      <w:proofErr w:type="spellStart"/>
+      <w:r>
+        <w:rPr>
+          <w:lang w:val="en-US"/>
+        </w:rPr>
+        <w:t>loglog</w:t>
+      </w:r>
+      <w:proofErr w:type="spellEnd"/>
+      <w:r>
+        <w:rPr>
+          <w:lang w:val="en-US"/>
+        </w:rPr>
+        <w:t>-plot</w:t>
       </w:r>
     </w:p>
     <w:p>
@@ -162,8 +176,16 @@
         <w:rPr>
           <w:lang w:val="en-US"/>
         </w:rPr>
-        <w:t>Number of nodes :</w:t>
-      </w:r>
+        <w:t xml:space="preserve">Number of </w:t>
+      </w:r>
+      <w:proofErr w:type="gramStart"/>
+      <w:r>
+        <w:rPr>
+          <w:lang w:val="en-US"/>
+        </w:rPr>
+        <w:t>nodes :</w:t>
+      </w:r>
+      <w:proofErr w:type="gramEnd"/>
     </w:p>
     <w:p>
       <w:pPr>
@@ -201,7 +223,21 @@
         <w:rPr>
           <w:lang w:val="en-US"/>
         </w:rPr>
-        <w:t>drawing the loglog-plot</w:t>
+        <w:t xml:space="preserve">drawing the </w:t>
+      </w:r>
+      <w:proofErr w:type="spellStart"/>
+      <w:r>
+        <w:rPr>
+          <w:lang w:val="en-US"/>
+        </w:rPr>
+        <w:t>loglog</w:t>
+      </w:r>
+      <w:proofErr w:type="spellEnd"/>
+      <w:r>
+        <w:rPr>
+          <w:lang w:val="en-US"/>
+        </w:rPr>
+        <w:t>-plot</w:t>
       </w:r>
     </w:p>
     <w:p>
@@ -266,8 +302,16 @@
         <w:rPr>
           <w:lang w:val="en-US"/>
         </w:rPr>
-        <w:t>Number of nodes :</w:t>
-      </w:r>
+        <w:t xml:space="preserve">Number of </w:t>
+      </w:r>
+      <w:proofErr w:type="gramStart"/>
+      <w:r>
+        <w:rPr>
+          <w:lang w:val="en-US"/>
+        </w:rPr>
+        <w:t>nodes :</w:t>
+      </w:r>
+      <w:proofErr w:type="gramEnd"/>
     </w:p>
     <w:p>
       <w:pPr>
@@ -305,7 +349,21 @@
         <w:rPr>
           <w:lang w:val="en-US"/>
         </w:rPr>
-        <w:t>drawing the loglog-plot</w:t>
+        <w:t xml:space="preserve">drawing the </w:t>
+      </w:r>
+      <w:proofErr w:type="spellStart"/>
+      <w:r>
+        <w:rPr>
+          <w:lang w:val="en-US"/>
+        </w:rPr>
+        <w:t>loglog</w:t>
+      </w:r>
+      <w:proofErr w:type="spellEnd"/>
+      <w:r>
+        <w:rPr>
+          <w:lang w:val="en-US"/>
+        </w:rPr>
+        <w:t>-plot</w:t>
       </w:r>
     </w:p>
     <w:p>
@@ -370,8 +428,16 @@
         <w:rPr>
           <w:lang w:val="en-US"/>
         </w:rPr>
-        <w:t>Number of nodes :</w:t>
-      </w:r>
+        <w:t xml:space="preserve">Number of </w:t>
+      </w:r>
+      <w:proofErr w:type="gramStart"/>
+      <w:r>
+        <w:rPr>
+          <w:lang w:val="en-US"/>
+        </w:rPr>
+        <w:t>nodes :</w:t>
+      </w:r>
+      <w:proofErr w:type="gramEnd"/>
     </w:p>
     <w:p>
       <w:pPr>
@@ -410,7 +476,21 @@
         <w:rPr>
           <w:lang w:val="en-US"/>
         </w:rPr>
-        <w:t>drawing the loglog-plot</w:t>
+        <w:t xml:space="preserve">drawing the </w:t>
+      </w:r>
+      <w:proofErr w:type="spellStart"/>
+      <w:r>
+        <w:rPr>
+          <w:lang w:val="en-US"/>
+        </w:rPr>
+        <w:t>loglog</w:t>
+      </w:r>
+      <w:proofErr w:type="spellEnd"/>
+      <w:r>
+        <w:rPr>
+          <w:lang w:val="en-US"/>
+        </w:rPr>
+        <w:t>-plot</w:t>
       </w:r>
     </w:p>
     <w:p>
@@ -475,8 +555,16 @@
         <w:rPr>
           <w:lang w:val="en-US"/>
         </w:rPr>
-        <w:t>Number of nodes :</w:t>
-      </w:r>
+        <w:t xml:space="preserve">Number of </w:t>
+      </w:r>
+      <w:proofErr w:type="gramStart"/>
+      <w:r>
+        <w:rPr>
+          <w:lang w:val="en-US"/>
+        </w:rPr>
+        <w:t>nodes :</w:t>
+      </w:r>
+      <w:proofErr w:type="gramEnd"/>
     </w:p>
     <w:p>
       <w:pPr>
@@ -514,7 +602,21 @@
         <w:rPr>
           <w:lang w:val="en-US"/>
         </w:rPr>
-        <w:t>drawing the loglog-plot</w:t>
+        <w:t xml:space="preserve">drawing the </w:t>
+      </w:r>
+      <w:proofErr w:type="spellStart"/>
+      <w:r>
+        <w:rPr>
+          <w:lang w:val="en-US"/>
+        </w:rPr>
+        <w:t>loglog</w:t>
+      </w:r>
+      <w:proofErr w:type="spellEnd"/>
+      <w:r>
+        <w:rPr>
+          <w:lang w:val="en-US"/>
+        </w:rPr>
+        <w:t>-plot</w:t>
       </w:r>
     </w:p>
     <w:p>
@@ -579,8 +681,16 @@
         <w:rPr>
           <w:lang w:val="en-US"/>
         </w:rPr>
-        <w:t>Number of nodes :</w:t>
-      </w:r>
+        <w:t xml:space="preserve">Number of </w:t>
+      </w:r>
+      <w:proofErr w:type="gramStart"/>
+      <w:r>
+        <w:rPr>
+          <w:lang w:val="en-US"/>
+        </w:rPr>
+        <w:t>nodes :</w:t>
+      </w:r>
+      <w:proofErr w:type="gramEnd"/>
     </w:p>
     <w:p>
       <w:r>
@@ -677,7 +787,21 @@
         <w:rPr>
           <w:lang w:val="en-US"/>
         </w:rPr>
-        <w:t>drawing the loglog-plot</w:t>
+        <w:t xml:space="preserve">drawing the </w:t>
+      </w:r>
+      <w:proofErr w:type="spellStart"/>
+      <w:r>
+        <w:rPr>
+          <w:lang w:val="en-US"/>
+        </w:rPr>
+        <w:t>loglog</w:t>
+      </w:r>
+      <w:proofErr w:type="spellEnd"/>
+      <w:r>
+        <w:rPr>
+          <w:lang w:val="en-US"/>
+        </w:rPr>
+        <w:t>-plot</w:t>
       </w:r>
     </w:p>
     <w:p>
@@ -742,8 +866,16 @@
         <w:rPr>
           <w:lang w:val="en-US"/>
         </w:rPr>
-        <w:t>Number of nodes :</w:t>
-      </w:r>
+        <w:t xml:space="preserve">Number of </w:t>
+      </w:r>
+      <w:proofErr w:type="gramStart"/>
+      <w:r>
+        <w:rPr>
+          <w:lang w:val="en-US"/>
+        </w:rPr>
+        <w:t>nodes :</w:t>
+      </w:r>
+      <w:proofErr w:type="gramEnd"/>
     </w:p>
     <w:p>
       <w:pPr>
@@ -782,7 +914,21 @@
         <w:rPr>
           <w:lang w:val="en-US"/>
         </w:rPr>
-        <w:t>drawing the loglog-plot</w:t>
+        <w:t xml:space="preserve">drawing the </w:t>
+      </w:r>
+      <w:proofErr w:type="spellStart"/>
+      <w:r>
+        <w:rPr>
+          <w:lang w:val="en-US"/>
+        </w:rPr>
+        <w:t>loglog</w:t>
+      </w:r>
+      <w:proofErr w:type="spellEnd"/>
+      <w:r>
+        <w:rPr>
+          <w:lang w:val="en-US"/>
+        </w:rPr>
+        <w:t>-plot</w:t>
       </w:r>
     </w:p>
     <w:p>
@@ -847,8 +993,16 @@
         <w:rPr>
           <w:lang w:val="en-US"/>
         </w:rPr>
-        <w:t>Number of nodes :</w:t>
-      </w:r>
+        <w:t xml:space="preserve">Number of </w:t>
+      </w:r>
+      <w:proofErr w:type="gramStart"/>
+      <w:r>
+        <w:rPr>
+          <w:lang w:val="en-US"/>
+        </w:rPr>
+        <w:t>nodes :</w:t>
+      </w:r>
+      <w:proofErr w:type="gramEnd"/>
     </w:p>
     <w:p>
       <w:pPr>
@@ -886,7 +1040,21 @@
         <w:rPr>
           <w:lang w:val="en-US"/>
         </w:rPr>
-        <w:t>drawing the loglog-plot</w:t>
+        <w:t xml:space="preserve">drawing the </w:t>
+      </w:r>
+      <w:proofErr w:type="spellStart"/>
+      <w:r>
+        <w:rPr>
+          <w:lang w:val="en-US"/>
+        </w:rPr>
+        <w:t>loglog</w:t>
+      </w:r>
+      <w:proofErr w:type="spellEnd"/>
+      <w:r>
+        <w:rPr>
+          <w:lang w:val="en-US"/>
+        </w:rPr>
+        <w:t>-plot</w:t>
       </w:r>
     </w:p>
     <w:p>
@@ -951,8 +1119,16 @@
         <w:rPr>
           <w:lang w:val="en-US"/>
         </w:rPr>
-        <w:t>Number of nodes :</w:t>
-      </w:r>
+        <w:t xml:space="preserve">Number of </w:t>
+      </w:r>
+      <w:proofErr w:type="gramStart"/>
+      <w:r>
+        <w:rPr>
+          <w:lang w:val="en-US"/>
+        </w:rPr>
+        <w:t>nodes :</w:t>
+      </w:r>
+      <w:proofErr w:type="gramEnd"/>
     </w:p>
     <w:p>
       <w:pPr>
@@ -990,7 +1166,21 @@
         <w:rPr>
           <w:lang w:val="en-US"/>
         </w:rPr>
-        <w:t>drawing the loglog-plot</w:t>
+        <w:t xml:space="preserve">drawing the </w:t>
+      </w:r>
+      <w:proofErr w:type="spellStart"/>
+      <w:r>
+        <w:rPr>
+          <w:lang w:val="en-US"/>
+        </w:rPr>
+        <w:t>loglog</w:t>
+      </w:r>
+      <w:proofErr w:type="spellEnd"/>
+      <w:r>
+        <w:rPr>
+          <w:lang w:val="en-US"/>
+        </w:rPr>
+        <w:t>-plot</w:t>
       </w:r>
     </w:p>
     <w:p>
@@ -1055,8 +1245,16 @@
         <w:rPr>
           <w:lang w:val="en-US"/>
         </w:rPr>
-        <w:t>Number of nodes :</w:t>
-      </w:r>
+        <w:t xml:space="preserve">Number of </w:t>
+      </w:r>
+      <w:proofErr w:type="gramStart"/>
+      <w:r>
+        <w:rPr>
+          <w:lang w:val="en-US"/>
+        </w:rPr>
+        <w:t>nodes :</w:t>
+      </w:r>
+      <w:proofErr w:type="gramEnd"/>
     </w:p>
     <w:p>
       <w:r>
@@ -1086,7 +1284,21 @@
         <w:rPr>
           <w:lang w:val="en-US"/>
         </w:rPr>
-        <w:t>drawing the loglog-plot</w:t>
+        <w:t xml:space="preserve">drawing the </w:t>
+      </w:r>
+      <w:proofErr w:type="spellStart"/>
+      <w:r>
+        <w:rPr>
+          <w:lang w:val="en-US"/>
+        </w:rPr>
+        <w:t>loglog</w:t>
+      </w:r>
+      <w:proofErr w:type="spellEnd"/>
+      <w:r>
+        <w:rPr>
+          <w:lang w:val="en-US"/>
+        </w:rPr>
+        <w:t>-plot</w:t>
       </w:r>
     </w:p>
     <w:p>
@@ -1152,15 +1364,1295 @@
         <w:rPr>
           <w:lang w:val="en-US"/>
         </w:rPr>
-        <w:t>Number of nodes :</w:t>
-      </w:r>
+        <w:t xml:space="preserve">Number of </w:t>
+      </w:r>
+      <w:proofErr w:type="gramStart"/>
+      <w:r>
+        <w:rPr>
+          <w:lang w:val="en-US"/>
+        </w:rPr>
+        <w:t>nodes :</w:t>
+      </w:r>
+      <w:proofErr w:type="gramEnd"/>
     </w:p>
     <w:p>
       <w:r>
         <w:t>491</w:t>
       </w:r>
     </w:p>
-    <w:p>
+    <w:p/>
+    <w:p>
+      <w:pPr>
+        <w:pStyle w:val="Titel"/>
+      </w:pPr>
+      <w:r>
+        <w:t xml:space="preserve">G2 </w:t>
+      </w:r>
+      <w:proofErr w:type="spellStart"/>
+      <w:r>
+        <w:t>Highest</w:t>
+      </w:r>
+      <w:proofErr w:type="spellEnd"/>
+      <w:r>
+        <w:t xml:space="preserve"> </w:t>
+      </w:r>
+      <w:proofErr w:type="spellStart"/>
+      <w:r>
+        <w:t>degree</w:t>
+      </w:r>
+      <w:proofErr w:type="spellEnd"/>
+    </w:p>
+    <w:p/>
+    <w:p>
+      <w:pPr>
+        <w:rPr>
+          <w:lang w:val="en-US"/>
+        </w:rPr>
+      </w:pPr>
+      <w:r>
+        <w:rPr>
+          <w:lang w:val="en-US"/>
+        </w:rPr>
+        <w:t>('Number of nodes before', 5)</w:t>
+      </w:r>
+    </w:p>
+    <w:p>
+      <w:pPr>
+        <w:rPr>
+          <w:lang w:val="en-US"/>
+        </w:rPr>
+      </w:pPr>
+      <w:r>
+        <w:rPr>
+          <w:lang w:val="en-US"/>
+        </w:rPr>
+        <w:t>('Is it connected before: ', True)</w:t>
+      </w:r>
+    </w:p>
+    <w:p>
+      <w:pPr>
+        <w:rPr>
+          <w:lang w:val="en-US"/>
+        </w:rPr>
+      </w:pPr>
+      <w:r>
+        <w:rPr>
+          <w:lang w:val="en-US"/>
+        </w:rPr>
+        <w:t>('Number of nodes after', 3000)</w:t>
+      </w:r>
+    </w:p>
+    <w:p>
+      <w:pPr>
+        <w:rPr>
+          <w:lang w:val="en-US"/>
+        </w:rPr>
+      </w:pPr>
+      <w:r>
+        <w:rPr>
+          <w:lang w:val="en-US"/>
+        </w:rPr>
+        <w:t>('Is it connected after: ', False)</w:t>
+      </w:r>
+    </w:p>
+    <w:p>
+      <w:pPr>
+        <w:rPr>
+          <w:lang w:val="en-US"/>
+        </w:rPr>
+      </w:pPr>
+      <w:r>
+        <w:rPr>
+          <w:lang w:val="en-US"/>
+        </w:rPr>
+        <w:t>1</w:t>
+      </w:r>
+    </w:p>
+    <w:p>
+      <w:pPr>
+        <w:rPr>
+          <w:lang w:val="en-US"/>
+        </w:rPr>
+      </w:pPr>
+      <w:r>
+        <w:rPr>
+          <w:lang w:val="en-US"/>
+        </w:rPr>
+        <w:t xml:space="preserve">drawing the </w:t>
+      </w:r>
+      <w:proofErr w:type="spellStart"/>
+      <w:r>
+        <w:rPr>
+          <w:lang w:val="en-US"/>
+        </w:rPr>
+        <w:t>loglog</w:t>
+      </w:r>
+      <w:proofErr w:type="spellEnd"/>
+      <w:r>
+        <w:rPr>
+          <w:lang w:val="en-US"/>
+        </w:rPr>
+        <w:t>-plot</w:t>
+      </w:r>
+    </w:p>
+    <w:p>
+      <w:pPr>
+        <w:rPr>
+          <w:lang w:val="en-US"/>
+        </w:rPr>
+      </w:pPr>
+      <w:r>
+        <w:rPr>
+          <w:lang w:val="en-US"/>
+        </w:rPr>
+        <w:t>Average shortest path:</w:t>
+      </w:r>
+    </w:p>
+    <w:p>
+      <w:pPr>
+        <w:rPr>
+          <w:lang w:val="en-US"/>
+        </w:rPr>
+      </w:pPr>
+      <w:r>
+        <w:rPr>
+          <w:lang w:val="en-US"/>
+        </w:rPr>
+        <w:t>1.20815577745</w:t>
+      </w:r>
+    </w:p>
+    <w:p>
+      <w:pPr>
+        <w:rPr>
+          <w:lang w:val="en-US"/>
+        </w:rPr>
+      </w:pPr>
+      <w:r>
+        <w:rPr>
+          <w:lang w:val="en-US"/>
+        </w:rPr>
+        <w:t>Clustering coefficient:</w:t>
+      </w:r>
+    </w:p>
+    <w:p>
+      <w:pPr>
+        <w:rPr>
+          <w:lang w:val="en-US"/>
+        </w:rPr>
+      </w:pPr>
+      <w:r>
+        <w:rPr>
+          <w:lang w:val="en-US"/>
+        </w:rPr>
+        <w:t>0.00177510636672</w:t>
+      </w:r>
+    </w:p>
+    <w:p>
+      <w:pPr>
+        <w:rPr>
+          <w:lang w:val="en-US"/>
+        </w:rPr>
+      </w:pPr>
+      <w:r>
+        <w:rPr>
+          <w:lang w:val="en-US"/>
+        </w:rPr>
+        <w:t xml:space="preserve">Number of </w:t>
+      </w:r>
+      <w:proofErr w:type="gramStart"/>
+      <w:r>
+        <w:rPr>
+          <w:lang w:val="en-US"/>
+        </w:rPr>
+        <w:t>nodes :</w:t>
+      </w:r>
+      <w:proofErr w:type="gramEnd"/>
+    </w:p>
+    <w:p>
+      <w:pPr>
+        <w:rPr>
+          <w:lang w:val="en-US"/>
+        </w:rPr>
+      </w:pPr>
+      <w:r>
+        <w:rPr>
+          <w:lang w:val="en-US"/>
+        </w:rPr>
+        <w:t>579</w:t>
+      </w:r>
+    </w:p>
+    <w:p>
+      <w:pPr>
+        <w:rPr>
+          <w:lang w:val="en-US"/>
+        </w:rPr>
+      </w:pPr>
+      <w:r>
+        <w:rPr>
+          <w:lang w:val="en-US"/>
+        </w:rPr>
+        <w:t>1</w:t>
+      </w:r>
+    </w:p>
+    <w:p>
+      <w:pPr>
+        <w:rPr>
+          <w:lang w:val="en-US"/>
+        </w:rPr>
+      </w:pPr>
+      <w:r>
+        <w:rPr>
+          <w:lang w:val="en-US"/>
+        </w:rPr>
+        <w:t xml:space="preserve">drawing the </w:t>
+      </w:r>
+      <w:proofErr w:type="spellStart"/>
+      <w:r>
+        <w:rPr>
+          <w:lang w:val="en-US"/>
+        </w:rPr>
+        <w:t>loglog</w:t>
+      </w:r>
+      <w:proofErr w:type="spellEnd"/>
+      <w:r>
+        <w:rPr>
+          <w:lang w:val="en-US"/>
+        </w:rPr>
+        <w:t>-plot</w:t>
+      </w:r>
+    </w:p>
+    <w:p>
+      <w:pPr>
+        <w:rPr>
+          <w:lang w:val="en-US"/>
+        </w:rPr>
+      </w:pPr>
+      <w:r>
+        <w:rPr>
+          <w:lang w:val="en-US"/>
+        </w:rPr>
+        <w:t>Average shortest path:</w:t>
+      </w:r>
+    </w:p>
+    <w:p>
+      <w:pPr>
+        <w:rPr>
+          <w:lang w:val="en-US"/>
+        </w:rPr>
+      </w:pPr>
+      <w:r>
+        <w:rPr>
+          <w:lang w:val="en-US"/>
+        </w:rPr>
+        <w:t>1.29036252182</w:t>
+      </w:r>
+    </w:p>
+    <w:p>
+      <w:pPr>
+        <w:rPr>
+          <w:lang w:val="en-US"/>
+        </w:rPr>
+      </w:pPr>
+      <w:r>
+        <w:rPr>
+          <w:lang w:val="en-US"/>
+        </w:rPr>
+        <w:t>Clustering coefficient:</w:t>
+      </w:r>
+    </w:p>
+    <w:p>
+      <w:pPr>
+        <w:rPr>
+          <w:lang w:val="en-US"/>
+        </w:rPr>
+      </w:pPr>
+      <w:r>
+        <w:rPr>
+          <w:lang w:val="en-US"/>
+        </w:rPr>
+        <w:t>0.0</w:t>
+      </w:r>
+    </w:p>
+    <w:p>
+      <w:pPr>
+        <w:rPr>
+          <w:lang w:val="en-US"/>
+        </w:rPr>
+      </w:pPr>
+      <w:r>
+        <w:rPr>
+          <w:lang w:val="en-US"/>
+        </w:rPr>
+        <w:t xml:space="preserve">Number of </w:t>
+      </w:r>
+      <w:proofErr w:type="gramStart"/>
+      <w:r>
+        <w:rPr>
+          <w:lang w:val="en-US"/>
+        </w:rPr>
+        <w:t>nodes :</w:t>
+      </w:r>
+      <w:proofErr w:type="gramEnd"/>
+    </w:p>
+    <w:p>
+      <w:pPr>
+        <w:rPr>
+          <w:lang w:val="en-US"/>
+        </w:rPr>
+      </w:pPr>
+      <w:r>
+        <w:rPr>
+          <w:lang w:val="en-US"/>
+        </w:rPr>
+        <w:t>115</w:t>
+      </w:r>
+    </w:p>
+    <w:p>
+      <w:pPr>
+        <w:rPr>
+          <w:lang w:val="en-US"/>
+        </w:rPr>
+      </w:pPr>
+      <w:r>
+        <w:rPr>
+          <w:lang w:val="en-US"/>
+        </w:rPr>
+        <w:t>1</w:t>
+      </w:r>
+    </w:p>
+    <w:p>
+      <w:pPr>
+        <w:rPr>
+          <w:lang w:val="en-US"/>
+        </w:rPr>
+      </w:pPr>
+      <w:r>
+        <w:rPr>
+          <w:lang w:val="en-US"/>
+        </w:rPr>
+        <w:t xml:space="preserve">drawing the </w:t>
+      </w:r>
+      <w:proofErr w:type="spellStart"/>
+      <w:r>
+        <w:rPr>
+          <w:lang w:val="en-US"/>
+        </w:rPr>
+        <w:t>loglog</w:t>
+      </w:r>
+      <w:proofErr w:type="spellEnd"/>
+      <w:r>
+        <w:rPr>
+          <w:lang w:val="en-US"/>
+        </w:rPr>
+        <w:t>-plot</w:t>
+      </w:r>
+    </w:p>
+    <w:p>
+      <w:pPr>
+        <w:rPr>
+          <w:lang w:val="en-US"/>
+        </w:rPr>
+      </w:pPr>
+      <w:r>
+        <w:rPr>
+          <w:lang w:val="en-US"/>
+        </w:rPr>
+        <w:t>Average shortest path:</w:t>
+      </w:r>
+    </w:p>
+    <w:p>
+      <w:pPr>
+        <w:rPr>
+          <w:lang w:val="en-US"/>
+        </w:rPr>
+      </w:pPr>
+      <w:r>
+        <w:rPr>
+          <w:lang w:val="en-US"/>
+        </w:rPr>
+        <w:lastRenderedPageBreak/>
+        <w:t>1.27355024257</w:t>
+      </w:r>
+    </w:p>
+    <w:p>
+      <w:pPr>
+        <w:rPr>
+          <w:lang w:val="en-US"/>
+        </w:rPr>
+      </w:pPr>
+      <w:r>
+        <w:rPr>
+          <w:lang w:val="en-US"/>
+        </w:rPr>
+        <w:t>Clustering coefficient:</w:t>
+      </w:r>
+    </w:p>
+    <w:p>
+      <w:pPr>
+        <w:rPr>
+          <w:lang w:val="en-US"/>
+        </w:rPr>
+      </w:pPr>
+      <w:r>
+        <w:rPr>
+          <w:lang w:val="en-US"/>
+        </w:rPr>
+        <w:t>0.0</w:t>
+      </w:r>
+    </w:p>
+    <w:p>
+      <w:pPr>
+        <w:rPr>
+          <w:lang w:val="en-US"/>
+        </w:rPr>
+      </w:pPr>
+      <w:r>
+        <w:rPr>
+          <w:lang w:val="en-US"/>
+        </w:rPr>
+        <w:t xml:space="preserve">Number of </w:t>
+      </w:r>
+      <w:proofErr w:type="gramStart"/>
+      <w:r>
+        <w:rPr>
+          <w:lang w:val="en-US"/>
+        </w:rPr>
+        <w:t>nodes :</w:t>
+      </w:r>
+      <w:proofErr w:type="gramEnd"/>
+    </w:p>
+    <w:p>
+      <w:pPr>
+        <w:rPr>
+          <w:lang w:val="en-US"/>
+        </w:rPr>
+      </w:pPr>
+      <w:r>
+        <w:rPr>
+          <w:lang w:val="en-US"/>
+        </w:rPr>
+        <w:t>88</w:t>
+      </w:r>
+    </w:p>
+    <w:p>
+      <w:pPr>
+        <w:rPr>
+          <w:lang w:val="en-US"/>
+        </w:rPr>
+      </w:pPr>
+      <w:r>
+        <w:rPr>
+          <w:lang w:val="en-US"/>
+        </w:rPr>
+        <w:t>1</w:t>
+      </w:r>
+    </w:p>
+    <w:p>
+      <w:pPr>
+        <w:rPr>
+          <w:lang w:val="en-US"/>
+        </w:rPr>
+      </w:pPr>
+      <w:r>
+        <w:rPr>
+          <w:lang w:val="en-US"/>
+        </w:rPr>
+        <w:t xml:space="preserve">drawing the </w:t>
+      </w:r>
+      <w:proofErr w:type="spellStart"/>
+      <w:r>
+        <w:rPr>
+          <w:lang w:val="en-US"/>
+        </w:rPr>
+        <w:t>loglog</w:t>
+      </w:r>
+      <w:proofErr w:type="spellEnd"/>
+      <w:r>
+        <w:rPr>
+          <w:lang w:val="en-US"/>
+        </w:rPr>
+        <w:t>-plot</w:t>
+      </w:r>
+    </w:p>
+    <w:p>
+      <w:pPr>
+        <w:rPr>
+          <w:lang w:val="en-US"/>
+        </w:rPr>
+      </w:pPr>
+      <w:r>
+        <w:rPr>
+          <w:lang w:val="en-US"/>
+        </w:rPr>
+        <w:t>Average shortest path:</w:t>
+      </w:r>
+    </w:p>
+    <w:p>
+      <w:pPr>
+        <w:rPr>
+          <w:lang w:val="en-US"/>
+        </w:rPr>
+      </w:pPr>
+      <w:r>
+        <w:rPr>
+          <w:lang w:val="en-US"/>
+        </w:rPr>
+        <w:t>1.21525784157</w:t>
+      </w:r>
+    </w:p>
+    <w:p>
+      <w:pPr>
+        <w:rPr>
+          <w:lang w:val="en-US"/>
+        </w:rPr>
+      </w:pPr>
+      <w:r>
+        <w:rPr>
+          <w:lang w:val="en-US"/>
+        </w:rPr>
+        <w:t>Clustering coefficient:</w:t>
+      </w:r>
+    </w:p>
+    <w:p>
+      <w:pPr>
+        <w:rPr>
+          <w:lang w:val="en-US"/>
+        </w:rPr>
+      </w:pPr>
+      <w:r>
+        <w:rPr>
+          <w:lang w:val="en-US"/>
+        </w:rPr>
+        <w:t>0.0</w:t>
+      </w:r>
+    </w:p>
+    <w:p>
+      <w:pPr>
+        <w:rPr>
+          <w:lang w:val="en-US"/>
+        </w:rPr>
+      </w:pPr>
+      <w:r>
+        <w:rPr>
+          <w:lang w:val="en-US"/>
+        </w:rPr>
+        <w:t xml:space="preserve">Number of </w:t>
+      </w:r>
+      <w:proofErr w:type="gramStart"/>
+      <w:r>
+        <w:rPr>
+          <w:lang w:val="en-US"/>
+        </w:rPr>
+        <w:t>nodes :</w:t>
+      </w:r>
+      <w:proofErr w:type="gramEnd"/>
+    </w:p>
+    <w:p>
+      <w:pPr>
+        <w:rPr>
+          <w:lang w:val="en-US"/>
+        </w:rPr>
+      </w:pPr>
+      <w:r>
+        <w:rPr>
+          <w:lang w:val="en-US"/>
+        </w:rPr>
+        <w:t>61</w:t>
+      </w:r>
+    </w:p>
+    <w:p>
+      <w:pPr>
+        <w:rPr>
+          <w:lang w:val="en-US"/>
+        </w:rPr>
+      </w:pPr>
+      <w:r>
+        <w:rPr>
+          <w:lang w:val="en-US"/>
+        </w:rPr>
+        <w:t>1</w:t>
+      </w:r>
+    </w:p>
+    <w:p>
+      <w:pPr>
+        <w:rPr>
+          <w:lang w:val="en-US"/>
+        </w:rPr>
+      </w:pPr>
+      <w:r>
+        <w:rPr>
+          <w:lang w:val="en-US"/>
+        </w:rPr>
+        <w:t xml:space="preserve">drawing the </w:t>
+      </w:r>
+      <w:proofErr w:type="spellStart"/>
+      <w:r>
+        <w:rPr>
+          <w:lang w:val="en-US"/>
+        </w:rPr>
+        <w:t>loglog</w:t>
+      </w:r>
+      <w:proofErr w:type="spellEnd"/>
+      <w:r>
+        <w:rPr>
+          <w:lang w:val="en-US"/>
+        </w:rPr>
+        <w:t>-plot</w:t>
+      </w:r>
+    </w:p>
+    <w:p>
+      <w:pPr>
+        <w:rPr>
+          <w:lang w:val="en-US"/>
+        </w:rPr>
+      </w:pPr>
+      <w:r>
+        <w:rPr>
+          <w:lang w:val="en-US"/>
+        </w:rPr>
+        <w:t>Average shortest path:</w:t>
+      </w:r>
+    </w:p>
+    <w:p>
+      <w:pPr>
+        <w:rPr>
+          <w:lang w:val="en-US"/>
+        </w:rPr>
+      </w:pPr>
+      <w:r>
+        <w:rPr>
+          <w:lang w:val="en-US"/>
+        </w:rPr>
+        <w:t>1.18400673401</w:t>
+      </w:r>
+    </w:p>
+    <w:p>
+      <w:pPr>
+        <w:rPr>
+          <w:lang w:val="en-US"/>
+        </w:rPr>
+      </w:pPr>
+      <w:r>
+        <w:rPr>
+          <w:lang w:val="en-US"/>
+        </w:rPr>
+        <w:t>Clustering coefficient:</w:t>
+      </w:r>
+    </w:p>
+    <w:p>
+      <w:pPr>
+        <w:rPr>
+          <w:lang w:val="en-US"/>
+        </w:rPr>
+      </w:pPr>
+      <w:r>
+        <w:rPr>
+          <w:lang w:val="en-US"/>
+        </w:rPr>
+        <w:t>0.0</w:t>
+      </w:r>
+    </w:p>
+    <w:p>
+      <w:pPr>
+        <w:rPr>
+          <w:lang w:val="en-US"/>
+        </w:rPr>
+      </w:pPr>
+      <w:r>
+        <w:rPr>
+          <w:lang w:val="en-US"/>
+        </w:rPr>
+        <w:t xml:space="preserve">Number of </w:t>
+      </w:r>
+      <w:proofErr w:type="gramStart"/>
+      <w:r>
+        <w:rPr>
+          <w:lang w:val="en-US"/>
+        </w:rPr>
+        <w:t>nodes :</w:t>
+      </w:r>
+      <w:proofErr w:type="gramEnd"/>
+    </w:p>
+    <w:p>
+      <w:r>
+        <w:t>52</w:t>
+      </w:r>
+    </w:p>
+    <w:p/>
+    <w:p>
+      <w:pPr>
+        <w:pStyle w:val="Titel"/>
+      </w:pPr>
+      <w:r>
+        <w:t xml:space="preserve">G3 – </w:t>
+      </w:r>
+      <w:proofErr w:type="spellStart"/>
+      <w:r>
+        <w:t>highest</w:t>
+      </w:r>
+      <w:proofErr w:type="spellEnd"/>
+      <w:r>
+        <w:t xml:space="preserve"> </w:t>
+      </w:r>
+      <w:proofErr w:type="spellStart"/>
+      <w:r>
+        <w:t>degree</w:t>
+      </w:r>
+      <w:proofErr w:type="spellEnd"/>
+    </w:p>
+    <w:p>
+      <w:pPr>
+        <w:rPr>
+          <w:lang w:val="en-US"/>
+        </w:rPr>
+      </w:pPr>
+      <w:r>
+        <w:rPr>
+          <w:lang w:val="en-US"/>
+        </w:rPr>
+        <w:t>500</w:t>
+      </w:r>
+    </w:p>
+    <w:p>
+      <w:pPr>
+        <w:rPr>
+          <w:lang w:val="en-US"/>
+        </w:rPr>
+      </w:pPr>
+      <w:r>
+        <w:rPr>
+          <w:lang w:val="en-US"/>
+        </w:rPr>
+        <w:t>drawing the loglog-plot</w:t>
+      </w:r>
+    </w:p>
+    <w:p>
+      <w:pPr>
+        <w:rPr>
+          <w:lang w:val="en-US"/>
+        </w:rPr>
+      </w:pPr>
+      <w:r>
+        <w:rPr>
+          <w:lang w:val="en-US"/>
+        </w:rPr>
+        <w:t>Average shortest path:</w:t>
+      </w:r>
+    </w:p>
+    <w:p>
+      <w:pPr>
+        <w:rPr>
+          <w:lang w:val="en-US"/>
+        </w:rPr>
+      </w:pPr>
+      <w:r>
+        <w:rPr>
+          <w:lang w:val="en-US"/>
+        </w:rPr>
+        <w:t>2.73683470807</w:t>
+      </w:r>
+    </w:p>
+    <w:p>
+      <w:pPr>
+        <w:rPr>
+          <w:lang w:val="en-US"/>
+        </w:rPr>
+      </w:pPr>
+      <w:r>
+        <w:rPr>
+          <w:lang w:val="en-US"/>
+        </w:rPr>
+        <w:t>Clustering coefficient:</w:t>
+      </w:r>
+    </w:p>
+    <w:p>
+      <w:pPr>
+        <w:rPr>
+          <w:lang w:val="en-US"/>
+        </w:rPr>
+      </w:pPr>
+      <w:r>
+        <w:rPr>
+          <w:lang w:val="en-US"/>
+        </w:rPr>
+        <w:t>0.00887783042075</w:t>
+      </w:r>
+    </w:p>
+    <w:p>
+      <w:pPr>
+        <w:rPr>
+          <w:lang w:val="en-US"/>
+        </w:rPr>
+      </w:pPr>
+      <w:r>
+        <w:rPr>
+          <w:lang w:val="en-US"/>
+        </w:rPr>
+        <w:lastRenderedPageBreak/>
+        <w:t xml:space="preserve">Number of </w:t>
+      </w:r>
+      <w:proofErr w:type="gramStart"/>
+      <w:r>
+        <w:rPr>
+          <w:lang w:val="en-US"/>
+        </w:rPr>
+        <w:t>nodes :</w:t>
+      </w:r>
+      <w:proofErr w:type="gramEnd"/>
+    </w:p>
+    <w:p>
+      <w:pPr>
+        <w:rPr>
+          <w:lang w:val="en-US"/>
+        </w:rPr>
+      </w:pPr>
+      <w:r>
+        <w:rPr>
+          <w:lang w:val="en-US"/>
+        </w:rPr>
+        <w:t>3431</w:t>
+      </w:r>
+    </w:p>
+    <w:p>
+      <w:pPr>
+        <w:rPr>
+          <w:lang w:val="en-US"/>
+        </w:rPr>
+      </w:pPr>
+      <w:r>
+        <w:rPr>
+          <w:lang w:val="en-US"/>
+        </w:rPr>
+        <w:t>500</w:t>
+      </w:r>
+    </w:p>
+    <w:p>
+      <w:pPr>
+        <w:rPr>
+          <w:lang w:val="en-US"/>
+        </w:rPr>
+      </w:pPr>
+      <w:r>
+        <w:rPr>
+          <w:lang w:val="en-US"/>
+        </w:rPr>
+        <w:t>drawing the loglog-plot</w:t>
+      </w:r>
+    </w:p>
+    <w:p>
+      <w:pPr>
+        <w:rPr>
+          <w:lang w:val="en-US"/>
+        </w:rPr>
+      </w:pPr>
+      <w:r>
+        <w:rPr>
+          <w:lang w:val="en-US"/>
+        </w:rPr>
+        <w:t>Average shortest path:</w:t>
+      </w:r>
+    </w:p>
+    <w:p>
+      <w:pPr>
+        <w:rPr>
+          <w:lang w:val="en-US"/>
+        </w:rPr>
+      </w:pPr>
+      <w:r>
+        <w:rPr>
+          <w:lang w:val="en-US"/>
+        </w:rPr>
+        <w:t>2.8077020621</w:t>
+      </w:r>
+    </w:p>
+    <w:p>
+      <w:pPr>
+        <w:rPr>
+          <w:lang w:val="en-US"/>
+        </w:rPr>
+      </w:pPr>
+      <w:r>
+        <w:rPr>
+          <w:lang w:val="en-US"/>
+        </w:rPr>
+        <w:t>Clustering coefficient:</w:t>
+      </w:r>
+    </w:p>
+    <w:p>
+      <w:pPr>
+        <w:rPr>
+          <w:lang w:val="en-US"/>
+        </w:rPr>
+      </w:pPr>
+      <w:r>
+        <w:rPr>
+          <w:lang w:val="en-US"/>
+        </w:rPr>
+        <w:t>0.00828204816499</w:t>
+      </w:r>
+    </w:p>
+    <w:p>
+      <w:pPr>
+        <w:rPr>
+          <w:lang w:val="en-US"/>
+        </w:rPr>
+      </w:pPr>
+      <w:r>
+        <w:rPr>
+          <w:lang w:val="en-US"/>
+        </w:rPr>
+        <w:t xml:space="preserve">Number of </w:t>
+      </w:r>
+      <w:proofErr w:type="gramStart"/>
+      <w:r>
+        <w:rPr>
+          <w:lang w:val="en-US"/>
+        </w:rPr>
+        <w:t>nodes :</w:t>
+      </w:r>
+      <w:proofErr w:type="gramEnd"/>
+    </w:p>
+    <w:p>
+      <w:pPr>
+        <w:rPr>
+          <w:lang w:val="en-US"/>
+        </w:rPr>
+      </w:pPr>
+      <w:r>
+        <w:rPr>
+          <w:lang w:val="en-US"/>
+        </w:rPr>
+        <w:t>2931</w:t>
+      </w:r>
+    </w:p>
+    <w:p>
+      <w:pPr>
+        <w:rPr>
+          <w:lang w:val="en-US"/>
+        </w:rPr>
+      </w:pPr>
+      <w:r>
+        <w:rPr>
+          <w:lang w:val="en-US"/>
+        </w:rPr>
+        <w:t>500</w:t>
+      </w:r>
+    </w:p>
+    <w:p>
+      <w:pPr>
+        <w:rPr>
+          <w:lang w:val="en-US"/>
+        </w:rPr>
+      </w:pPr>
+      <w:r>
+        <w:rPr>
+          <w:lang w:val="en-US"/>
+        </w:rPr>
+        <w:t>drawing the loglog-plot</w:t>
+      </w:r>
+    </w:p>
+    <w:p>
+      <w:pPr>
+        <w:rPr>
+          <w:lang w:val="en-US"/>
+        </w:rPr>
+      </w:pPr>
+      <w:r>
+        <w:rPr>
+          <w:lang w:val="en-US"/>
+        </w:rPr>
+        <w:t>Average shortest path:</w:t>
+      </w:r>
+    </w:p>
+    <w:p>
+      <w:pPr>
+        <w:rPr>
+          <w:lang w:val="en-US"/>
+        </w:rPr>
+      </w:pPr>
+      <w:r>
+        <w:rPr>
+          <w:lang w:val="en-US"/>
+        </w:rPr>
+        <w:t>2.93379377824</w:t>
+      </w:r>
+    </w:p>
+    <w:p>
+      <w:pPr>
+        <w:rPr>
+          <w:lang w:val="en-US"/>
+        </w:rPr>
+      </w:pPr>
+      <w:r>
+        <w:rPr>
+          <w:lang w:val="en-US"/>
+        </w:rPr>
+        <w:t>Clustering coefficient:</w:t>
+      </w:r>
+    </w:p>
+    <w:p>
+      <w:pPr>
+        <w:rPr>
+          <w:lang w:val="en-US"/>
+        </w:rPr>
+      </w:pPr>
+      <w:r>
+        <w:rPr>
+          <w:lang w:val="en-US"/>
+        </w:rPr>
+        <w:t>0.00760192443323</w:t>
+      </w:r>
+    </w:p>
+    <w:p>
+      <w:pPr>
+        <w:rPr>
+          <w:lang w:val="en-US"/>
+        </w:rPr>
+      </w:pPr>
+      <w:r>
+        <w:rPr>
+          <w:lang w:val="en-US"/>
+        </w:rPr>
+        <w:t xml:space="preserve">Number of </w:t>
+      </w:r>
+      <w:proofErr w:type="gramStart"/>
+      <w:r>
+        <w:rPr>
+          <w:lang w:val="en-US"/>
+        </w:rPr>
+        <w:t>nodes :</w:t>
+      </w:r>
+      <w:proofErr w:type="gramEnd"/>
+    </w:p>
+    <w:p>
+      <w:pPr>
+        <w:rPr>
+          <w:lang w:val="en-US"/>
+        </w:rPr>
+      </w:pPr>
+      <w:r>
+        <w:rPr>
+          <w:lang w:val="en-US"/>
+        </w:rPr>
+        <w:t>2431</w:t>
+      </w:r>
+    </w:p>
+    <w:p>
+      <w:pPr>
+        <w:rPr>
+          <w:lang w:val="en-US"/>
+        </w:rPr>
+      </w:pPr>
+      <w:r>
+        <w:rPr>
+          <w:lang w:val="en-US"/>
+        </w:rPr>
+        <w:t>500</w:t>
+      </w:r>
+    </w:p>
+    <w:p>
+      <w:pPr>
+        <w:rPr>
+          <w:lang w:val="en-US"/>
+        </w:rPr>
+      </w:pPr>
+      <w:r>
+        <w:rPr>
+          <w:lang w:val="en-US"/>
+        </w:rPr>
+        <w:t>drawing the loglog-plot</w:t>
+      </w:r>
+    </w:p>
+    <w:p>
+      <w:pPr>
+        <w:rPr>
+          <w:lang w:val="en-US"/>
+        </w:rPr>
+      </w:pPr>
+      <w:r>
+        <w:rPr>
+          <w:lang w:val="en-US"/>
+        </w:rPr>
+        <w:t>Average shortest path:</w:t>
+      </w:r>
+    </w:p>
+    <w:p>
+      <w:pPr>
+        <w:rPr>
+          <w:lang w:val="en-US"/>
+        </w:rPr>
+      </w:pPr>
+      <w:r>
+        <w:rPr>
+          <w:lang w:val="en-US"/>
+        </w:rPr>
+        <w:t>3.22196987789</w:t>
+      </w:r>
+    </w:p>
+    <w:p>
+      <w:pPr>
+        <w:rPr>
+          <w:lang w:val="en-US"/>
+        </w:rPr>
+      </w:pPr>
+      <w:r>
+        <w:rPr>
+          <w:lang w:val="en-US"/>
+        </w:rPr>
+        <w:t>Clustering coefficient:</w:t>
+      </w:r>
+    </w:p>
+    <w:p>
+      <w:pPr>
+        <w:rPr>
+          <w:lang w:val="en-US"/>
+        </w:rPr>
+      </w:pPr>
+      <w:r>
+        <w:rPr>
+          <w:lang w:val="en-US"/>
+        </w:rPr>
+        <w:t>0.00661461449604</w:t>
+      </w:r>
+    </w:p>
+    <w:p>
+      <w:pPr>
+        <w:rPr>
+          <w:lang w:val="en-US"/>
+        </w:rPr>
+      </w:pPr>
+      <w:r>
+        <w:rPr>
+          <w:lang w:val="en-US"/>
+        </w:rPr>
+        <w:t xml:space="preserve">Number of </w:t>
+      </w:r>
+      <w:proofErr w:type="gramStart"/>
+      <w:r>
+        <w:rPr>
+          <w:lang w:val="en-US"/>
+        </w:rPr>
+        <w:t>nodes :</w:t>
+      </w:r>
+      <w:proofErr w:type="gramEnd"/>
+    </w:p>
+    <w:p>
+      <w:pPr>
+        <w:rPr>
+          <w:lang w:val="en-US"/>
+        </w:rPr>
+      </w:pPr>
+      <w:r>
+        <w:rPr>
+          <w:lang w:val="en-US"/>
+        </w:rPr>
+        <w:t>1931</w:t>
+      </w:r>
+    </w:p>
+    <w:p>
+      <w:pPr>
+        <w:rPr>
+          <w:lang w:val="en-US"/>
+        </w:rPr>
+      </w:pPr>
+      <w:r>
+        <w:rPr>
+          <w:lang w:val="en-US"/>
+        </w:rPr>
+        <w:t>500</w:t>
+      </w:r>
+    </w:p>
+    <w:p>
+      <w:pPr>
+        <w:rPr>
+          <w:lang w:val="en-US"/>
+        </w:rPr>
+      </w:pPr>
+      <w:r>
+        <w:rPr>
+          <w:lang w:val="en-US"/>
+        </w:rPr>
+        <w:t>drawing the loglog-plot</w:t>
+      </w:r>
+    </w:p>
+    <w:p>
+      <w:pPr>
+        <w:rPr>
+          <w:lang w:val="en-US"/>
+        </w:rPr>
+      </w:pPr>
+      <w:r>
+        <w:rPr>
+          <w:lang w:val="en-US"/>
+        </w:rPr>
+        <w:t>Average shortest path:</w:t>
+      </w:r>
+    </w:p>
+    <w:p>
+      <w:pPr>
+        <w:rPr>
+          <w:lang w:val="en-US"/>
+        </w:rPr>
+      </w:pPr>
+      <w:r>
+        <w:rPr>
+          <w:lang w:val="en-US"/>
+        </w:rPr>
+        <w:t>3.70861200295</w:t>
+      </w:r>
+    </w:p>
+    <w:p>
+      <w:pPr>
+        <w:rPr>
+          <w:lang w:val="en-US"/>
+        </w:rPr>
+      </w:pPr>
+      <w:r>
+        <w:rPr>
+          <w:lang w:val="en-US"/>
+        </w:rPr>
+        <w:lastRenderedPageBreak/>
+        <w:t>Clustering coefficient:</w:t>
+      </w:r>
+    </w:p>
+    <w:p>
+      <w:pPr>
+        <w:rPr>
+          <w:lang w:val="en-US"/>
+        </w:rPr>
+      </w:pPr>
+      <w:r>
+        <w:rPr>
+          <w:lang w:val="en-US"/>
+        </w:rPr>
+        <w:t>0.00546094172929</w:t>
+      </w:r>
+    </w:p>
+    <w:p>
+      <w:pPr>
+        <w:rPr>
+          <w:lang w:val="en-US"/>
+        </w:rPr>
+      </w:pPr>
+      <w:r>
+        <w:rPr>
+          <w:lang w:val="en-US"/>
+        </w:rPr>
+        <w:t xml:space="preserve">Number of </w:t>
+      </w:r>
+      <w:proofErr w:type="gramStart"/>
+      <w:r>
+        <w:rPr>
+          <w:lang w:val="en-US"/>
+        </w:rPr>
+        <w:t>nodes :</w:t>
+      </w:r>
+      <w:proofErr w:type="gramEnd"/>
+    </w:p>
+    <w:p>
+      <w:r>
+        <w:t>1431</w:t>
+      </w:r>
       <w:bookmarkStart w:id="0" w:name="_GoBack"/>
       <w:bookmarkEnd w:id="0"/>
     </w:p>
@@ -1172,6 +2664,126 @@
     </w:sectPr>
   </w:body>
 </w:document>
+</file>
+
+<file path=word/numbering.xml><?xml version="1.0" encoding="utf-8"?>
+<w:numbering xmlns:wpc="http://schemas.microsoft.com/office/word/2010/wordprocessingCanvas" xmlns:cx="http://schemas.microsoft.com/office/drawing/2014/chartex" xmlns:cx1="http://schemas.microsoft.com/office/drawing/2015/9/8/chartex" xmlns:cx2="http://schemas.microsoft.com/office/drawing/2015/10/21/chartex" xmlns:cx3="http://schemas.microsoft.com/office/drawing/2016/5/9/chartex" xmlns:cx4="http://schemas.microsoft.com/office/drawing/2016/5/10/chartex" xmlns:cx5="http://schemas.microsoft.com/office/drawing/2016/5/11/chartex" xmlns:mc="http://schemas.openxmlformats.org/markup-compatibility/2006" xmlns:o="urn:schemas-microsoft-com:office:office" xmlns:r="http://schemas.openxmlformats.org/officeDocument/2006/relationships" xmlns:m="http://schemas.openxmlformats.org/officeDocument/2006/math" xmlns:v="urn:schemas-microsoft-com:vml" xmlns:wp14="http://schemas.microsoft.com/office/word/2010/wordprocessingDrawing" xmlns:wp="http://schemas.openxmlformats.org/drawingml/2006/wordprocessingDrawing" xmlns:w10="urn:schemas-microsoft-com:office:word" xmlns:w="http://schemas.openxmlformats.org/wordprocessingml/2006/main" xmlns:w14="http://schemas.microsoft.com/office/word/2010/wordml" xmlns:w15="http://schemas.microsoft.com/office/word/2012/wordml" xmlns:w16se="http://schemas.microsoft.com/office/word/2015/wordml/symex" xmlns:wpg="http://schemas.microsoft.com/office/word/2010/wordprocessingGroup" xmlns:wpi="http://schemas.microsoft.com/office/word/2010/wordprocessingInk" xmlns:wne="http://schemas.microsoft.com/office/word/2006/wordml" xmlns:wps="http://schemas.microsoft.com/office/word/2010/wordprocessingShape" mc:Ignorable="w14 w15 w16se wp14">
+  <w:abstractNum w:abstractNumId="0" w15:restartNumberingAfterBreak="0">
+    <w:nsid w:val="63E174FA"/>
+    <w:multiLevelType w:val="hybridMultilevel"/>
+    <w:tmpl w:val="EEB2A15A"/>
+    <w:lvl w:ilvl="0" w:tplc="831067FE">
+      <w:numFmt w:val="bullet"/>
+      <w:lvlText w:val="-"/>
+      <w:lvlJc w:val="left"/>
+      <w:pPr>
+        <w:ind w:left="720" w:hanging="360"/>
+      </w:pPr>
+      <w:rPr>
+        <w:rFonts w:ascii="Calibri" w:eastAsiaTheme="minorHAnsi" w:hAnsi="Calibri" w:cs="Calibri" w:hint="default"/>
+      </w:rPr>
+    </w:lvl>
+    <w:lvl w:ilvl="1" w:tplc="04060003" w:tentative="1">
+      <w:start w:val="1"/>
+      <w:numFmt w:val="bullet"/>
+      <w:lvlText w:val="o"/>
+      <w:lvlJc w:val="left"/>
+      <w:pPr>
+        <w:ind w:left="1440" w:hanging="360"/>
+      </w:pPr>
+      <w:rPr>
+        <w:rFonts w:ascii="Courier New" w:hAnsi="Courier New" w:cs="Courier New" w:hint="default"/>
+      </w:rPr>
+    </w:lvl>
+    <w:lvl w:ilvl="2" w:tplc="04060005" w:tentative="1">
+      <w:start w:val="1"/>
+      <w:numFmt w:val="bullet"/>
+      <w:lvlText w:val=""/>
+      <w:lvlJc w:val="left"/>
+      <w:pPr>
+        <w:ind w:left="2160" w:hanging="360"/>
+      </w:pPr>
+      <w:rPr>
+        <w:rFonts w:ascii="Wingdings" w:hAnsi="Wingdings" w:hint="default"/>
+      </w:rPr>
+    </w:lvl>
+    <w:lvl w:ilvl="3" w:tplc="04060001" w:tentative="1">
+      <w:start w:val="1"/>
+      <w:numFmt w:val="bullet"/>
+      <w:lvlText w:val=""/>
+      <w:lvlJc w:val="left"/>
+      <w:pPr>
+        <w:ind w:left="2880" w:hanging="360"/>
+      </w:pPr>
+      <w:rPr>
+        <w:rFonts w:ascii="Symbol" w:hAnsi="Symbol" w:hint="default"/>
+      </w:rPr>
+    </w:lvl>
+    <w:lvl w:ilvl="4" w:tplc="04060003" w:tentative="1">
+      <w:start w:val="1"/>
+      <w:numFmt w:val="bullet"/>
+      <w:lvlText w:val="o"/>
+      <w:lvlJc w:val="left"/>
+      <w:pPr>
+        <w:ind w:left="3600" w:hanging="360"/>
+      </w:pPr>
+      <w:rPr>
+        <w:rFonts w:ascii="Courier New" w:hAnsi="Courier New" w:cs="Courier New" w:hint="default"/>
+      </w:rPr>
+    </w:lvl>
+    <w:lvl w:ilvl="5" w:tplc="04060005" w:tentative="1">
+      <w:start w:val="1"/>
+      <w:numFmt w:val="bullet"/>
+      <w:lvlText w:val=""/>
+      <w:lvlJc w:val="left"/>
+      <w:pPr>
+        <w:ind w:left="4320" w:hanging="360"/>
+      </w:pPr>
+      <w:rPr>
+        <w:rFonts w:ascii="Wingdings" w:hAnsi="Wingdings" w:hint="default"/>
+      </w:rPr>
+    </w:lvl>
+    <w:lvl w:ilvl="6" w:tplc="04060001" w:tentative="1">
+      <w:start w:val="1"/>
+      <w:numFmt w:val="bullet"/>
+      <w:lvlText w:val=""/>
+      <w:lvlJc w:val="left"/>
+      <w:pPr>
+        <w:ind w:left="5040" w:hanging="360"/>
+      </w:pPr>
+      <w:rPr>
+        <w:rFonts w:ascii="Symbol" w:hAnsi="Symbol" w:hint="default"/>
+      </w:rPr>
+    </w:lvl>
+    <w:lvl w:ilvl="7" w:tplc="04060003" w:tentative="1">
+      <w:start w:val="1"/>
+      <w:numFmt w:val="bullet"/>
+      <w:lvlText w:val="o"/>
+      <w:lvlJc w:val="left"/>
+      <w:pPr>
+        <w:ind w:left="5760" w:hanging="360"/>
+      </w:pPr>
+      <w:rPr>
+        <w:rFonts w:ascii="Courier New" w:hAnsi="Courier New" w:cs="Courier New" w:hint="default"/>
+      </w:rPr>
+    </w:lvl>
+    <w:lvl w:ilvl="8" w:tplc="04060005" w:tentative="1">
+      <w:start w:val="1"/>
+      <w:numFmt w:val="bullet"/>
+      <w:lvlText w:val=""/>
+      <w:lvlJc w:val="left"/>
+      <w:pPr>
+        <w:ind w:left="6480" w:hanging="360"/>
+      </w:pPr>
+      <w:rPr>
+        <w:rFonts w:ascii="Wingdings" w:hAnsi="Wingdings" w:hint="default"/>
+      </w:rPr>
+    </w:lvl>
+  </w:abstractNum>
+  <w:num w:numId="1">
+    <w:abstractNumId w:val="0"/>
+  </w:num>
+</w:numbering>
 </file>
 
 <file path=word/styles.xml><?xml version="1.0" encoding="utf-8"?>
@@ -1629,6 +3241,17 @@
       <w:szCs w:val="56"/>
     </w:rPr>
   </w:style>
+  <w:style w:type="paragraph" w:styleId="Listeafsnit">
+    <w:name w:val="List Paragraph"/>
+    <w:basedOn w:val="Normal"/>
+    <w:uiPriority w:val="34"/>
+    <w:qFormat/>
+    <w:rsid w:val="00F773EF"/>
+    <w:pPr>
+      <w:ind w:left="720"/>
+      <w:contextualSpacing/>
+    </w:pPr>
+  </w:style>
 </w:styles>
 </file>
 

--- a/report3.docx
+++ b/report3.docx
@@ -286,9 +286,9 @@
               </w:rPr>
               <w:drawing>
                 <wp:inline distT="0" distB="0" distL="0" distR="0">
-                  <wp:extent cx="2842695" cy="2132792"/>
-                  <wp:effectExtent l="0" t="0" r="0" b="1270"/>
-                  <wp:docPr id="18" name="Billede 18" descr="C:\Users\Donjeta\AppData\Local\Microsoft\Windows\INetCacheContent.Word\G_figure1.png"/>
+                  <wp:extent cx="2925954" cy="2175163"/>
+                  <wp:effectExtent l="0" t="0" r="8255" b="0"/>
+                  <wp:docPr id="20" name="Billede 20" descr="C:\Users\Donjeta\AppData\Local\Microsoft\Windows\INetCacheContent.Word\figure_1_G_random_attack.png"/>
                   <wp:cNvGraphicFramePr>
                     <a:graphicFrameLocks xmlns:a="http://schemas.openxmlformats.org/drawingml/2006/main" noChangeAspect="1"/>
                   </wp:cNvGraphicFramePr>
@@ -296,7 +296,7 @@
                     <a:graphicData uri="http://schemas.openxmlformats.org/drawingml/2006/picture">
                       <pic:pic xmlns:pic="http://schemas.openxmlformats.org/drawingml/2006/picture">
                         <pic:nvPicPr>
-                          <pic:cNvPr id="0" name="Picture 23" descr="C:\Users\Donjeta\AppData\Local\Microsoft\Windows\INetCacheContent.Word\G_figure1.png"/>
+                          <pic:cNvPr id="0" name="Picture 27" descr="C:\Users\Donjeta\AppData\Local\Microsoft\Windows\INetCacheContent.Word\figure_1_G_random_attack.png"/>
                           <pic:cNvPicPr>
                             <a:picLocks noChangeAspect="1" noChangeArrowheads="1"/>
                           </pic:cNvPicPr>
@@ -317,7 +317,7 @@
                         <pic:spPr bwMode="auto">
                           <a:xfrm>
                             <a:off x="0" y="0"/>
-                            <a:ext cx="2867561" cy="2151448"/>
+                            <a:ext cx="2952277" cy="2194731"/>
                           </a:xfrm>
                           <a:prstGeom prst="rect">
                             <a:avLst/>
@@ -862,6 +862,8 @@
             </w:r>
           </w:p>
         </w:tc>
+        <w:bookmarkStart w:id="0" w:name="_GoBack"/>
+        <w:bookmarkEnd w:id="0"/>
       </w:tr>
       <w:tr>
         <w:tc>
@@ -1183,8 +1185,6 @@
       <w:r>
         <w:br w:type="page"/>
       </w:r>
-      <w:bookmarkStart w:id="0" w:name="_GoBack"/>
-      <w:bookmarkEnd w:id="0"/>
     </w:p>
     <w:tbl>
       <w:tblPr>
